--- a/U2/IC_RAM_U2_ENTRADAS.docx
+++ b/U2/IC_RAM_U2_ENTRADAS.docx
@@ -637,6 +637,15 @@
                 <w:lang w:val="es-MX" w:eastAsia="es-MX"/>
               </w:rPr>
             </w:pPr>
+            <w:r>
+              <w:rPr>
+                <w:rFonts w:ascii="Segoe UI" w:eastAsia="Times New Roman" w:hAnsi="Segoe UI" w:cs="Segoe UI"/>
+                <w:sz w:val="21"/>
+                <w:szCs w:val="21"/>
+                <w:lang w:val="es-MX" w:eastAsia="es-MX"/>
+              </w:rPr>
+              <w:t>Trabajo</w:t>
+            </w:r>
           </w:p>
         </w:tc>
       </w:tr>
@@ -774,6 +783,15 @@
                 <w:lang w:val="es-MX" w:eastAsia="es-MX"/>
               </w:rPr>
             </w:pPr>
+            <w:r>
+              <w:rPr>
+                <w:rFonts w:ascii="Segoe UI" w:eastAsia="Times New Roman" w:hAnsi="Segoe UI" w:cs="Segoe UI"/>
+                <w:sz w:val="21"/>
+                <w:szCs w:val="21"/>
+                <w:lang w:val="es-MX" w:eastAsia="es-MX"/>
+              </w:rPr>
+              <w:t>Trabajo</w:t>
+            </w:r>
           </w:p>
         </w:tc>
       </w:tr>
@@ -911,6 +929,15 @@
                 <w:lang w:val="es-MX" w:eastAsia="es-MX"/>
               </w:rPr>
             </w:pPr>
+            <w:r>
+              <w:rPr>
+                <w:rFonts w:ascii="Segoe UI" w:eastAsia="Times New Roman" w:hAnsi="Segoe UI" w:cs="Segoe UI"/>
+                <w:sz w:val="21"/>
+                <w:szCs w:val="21"/>
+                <w:lang w:val="es-MX" w:eastAsia="es-MX"/>
+              </w:rPr>
+              <w:t>Trabajo</w:t>
+            </w:r>
           </w:p>
         </w:tc>
       </w:tr>
@@ -1048,6 +1075,15 @@
                 <w:lang w:val="es-MX" w:eastAsia="es-MX"/>
               </w:rPr>
             </w:pPr>
+            <w:r>
+              <w:rPr>
+                <w:rFonts w:ascii="Segoe UI" w:eastAsia="Times New Roman" w:hAnsi="Segoe UI" w:cs="Segoe UI"/>
+                <w:sz w:val="21"/>
+                <w:szCs w:val="21"/>
+                <w:lang w:val="es-MX" w:eastAsia="es-MX"/>
+              </w:rPr>
+              <w:t>Trabajo</w:t>
+            </w:r>
           </w:p>
         </w:tc>
       </w:tr>
@@ -1185,6 +1221,15 @@
                 <w:lang w:val="es-MX" w:eastAsia="es-MX"/>
               </w:rPr>
             </w:pPr>
+            <w:r>
+              <w:rPr>
+                <w:rFonts w:ascii="Segoe UI" w:eastAsia="Times New Roman" w:hAnsi="Segoe UI" w:cs="Segoe UI"/>
+                <w:sz w:val="21"/>
+                <w:szCs w:val="21"/>
+                <w:lang w:val="es-MX" w:eastAsia="es-MX"/>
+              </w:rPr>
+              <w:t>Doble propósito</w:t>
+            </w:r>
           </w:p>
         </w:tc>
       </w:tr>
@@ -1322,6 +1367,15 @@
                 <w:lang w:val="es-MX" w:eastAsia="es-MX"/>
               </w:rPr>
             </w:pPr>
+            <w:r>
+              <w:rPr>
+                <w:rFonts w:ascii="Segoe UI" w:eastAsia="Times New Roman" w:hAnsi="Segoe UI" w:cs="Segoe UI"/>
+                <w:sz w:val="21"/>
+                <w:szCs w:val="21"/>
+                <w:lang w:val="es-MX" w:eastAsia="es-MX"/>
+              </w:rPr>
+              <w:t>Trabajo</w:t>
+            </w:r>
           </w:p>
         </w:tc>
       </w:tr>
@@ -1459,6 +1513,15 @@
                 <w:lang w:val="es-MX" w:eastAsia="es-MX"/>
               </w:rPr>
             </w:pPr>
+            <w:r>
+              <w:rPr>
+                <w:rFonts w:ascii="Segoe UI" w:eastAsia="Times New Roman" w:hAnsi="Segoe UI" w:cs="Segoe UI"/>
+                <w:sz w:val="21"/>
+                <w:szCs w:val="21"/>
+                <w:lang w:val="es-MX" w:eastAsia="es-MX"/>
+              </w:rPr>
+              <w:t>Doble propósito</w:t>
+            </w:r>
           </w:p>
         </w:tc>
       </w:tr>
@@ -1596,6 +1659,15 @@
                 <w:lang w:val="es-MX" w:eastAsia="es-MX"/>
               </w:rPr>
             </w:pPr>
+            <w:r>
+              <w:rPr>
+                <w:rFonts w:ascii="Segoe UI" w:eastAsia="Times New Roman" w:hAnsi="Segoe UI" w:cs="Segoe UI"/>
+                <w:sz w:val="21"/>
+                <w:szCs w:val="21"/>
+                <w:lang w:val="es-MX" w:eastAsia="es-MX"/>
+              </w:rPr>
+              <w:t>Doble propósito</w:t>
+            </w:r>
           </w:p>
         </w:tc>
       </w:tr>
@@ -1733,6 +1805,15 @@
                 <w:lang w:val="es-MX" w:eastAsia="es-MX"/>
               </w:rPr>
             </w:pPr>
+            <w:r>
+              <w:rPr>
+                <w:rFonts w:ascii="Segoe UI" w:eastAsia="Times New Roman" w:hAnsi="Segoe UI" w:cs="Segoe UI"/>
+                <w:sz w:val="21"/>
+                <w:szCs w:val="21"/>
+                <w:lang w:val="es-MX" w:eastAsia="es-MX"/>
+              </w:rPr>
+              <w:t>Trabajo</w:t>
+            </w:r>
           </w:p>
         </w:tc>
       </w:tr>
@@ -1870,6 +1951,15 @@
                 <w:lang w:val="es-MX" w:eastAsia="es-MX"/>
               </w:rPr>
             </w:pPr>
+            <w:r>
+              <w:rPr>
+                <w:rFonts w:ascii="Segoe UI" w:eastAsia="Times New Roman" w:hAnsi="Segoe UI" w:cs="Segoe UI"/>
+                <w:sz w:val="21"/>
+                <w:szCs w:val="21"/>
+                <w:lang w:val="es-MX" w:eastAsia="es-MX"/>
+              </w:rPr>
+              <w:t>Doble propósito</w:t>
+            </w:r>
           </w:p>
         </w:tc>
       </w:tr>
@@ -2007,6 +2097,15 @@
                 <w:lang w:val="es-MX" w:eastAsia="es-MX"/>
               </w:rPr>
             </w:pPr>
+            <w:r>
+              <w:rPr>
+                <w:rFonts w:ascii="Segoe UI" w:eastAsia="Times New Roman" w:hAnsi="Segoe UI" w:cs="Segoe UI"/>
+                <w:sz w:val="21"/>
+                <w:szCs w:val="21"/>
+                <w:lang w:val="es-MX" w:eastAsia="es-MX"/>
+              </w:rPr>
+              <w:t xml:space="preserve">Doble propósito </w:t>
+            </w:r>
           </w:p>
         </w:tc>
       </w:tr>
@@ -2144,6 +2243,15 @@
                 <w:lang w:val="es-MX" w:eastAsia="es-MX"/>
               </w:rPr>
             </w:pPr>
+            <w:r>
+              <w:rPr>
+                <w:rFonts w:ascii="Segoe UI" w:eastAsia="Times New Roman" w:hAnsi="Segoe UI" w:cs="Segoe UI"/>
+                <w:sz w:val="21"/>
+                <w:szCs w:val="21"/>
+                <w:lang w:val="es-MX" w:eastAsia="es-MX"/>
+              </w:rPr>
+              <w:t>Trabajo</w:t>
+            </w:r>
           </w:p>
         </w:tc>
       </w:tr>
@@ -2281,6 +2389,15 @@
                 <w:lang w:val="es-MX" w:eastAsia="es-MX"/>
               </w:rPr>
             </w:pPr>
+            <w:r>
+              <w:rPr>
+                <w:rFonts w:ascii="Segoe UI" w:eastAsia="Times New Roman" w:hAnsi="Segoe UI" w:cs="Segoe UI"/>
+                <w:sz w:val="21"/>
+                <w:szCs w:val="21"/>
+                <w:lang w:val="es-MX" w:eastAsia="es-MX"/>
+              </w:rPr>
+              <w:t>Doble propósito</w:t>
+            </w:r>
           </w:p>
         </w:tc>
       </w:tr>
@@ -2418,6 +2535,15 @@
                 <w:lang w:val="es-MX" w:eastAsia="es-MX"/>
               </w:rPr>
             </w:pPr>
+            <w:r>
+              <w:rPr>
+                <w:rFonts w:ascii="Segoe UI" w:eastAsia="Times New Roman" w:hAnsi="Segoe UI" w:cs="Segoe UI"/>
+                <w:sz w:val="21"/>
+                <w:szCs w:val="21"/>
+                <w:lang w:val="es-MX" w:eastAsia="es-MX"/>
+              </w:rPr>
+              <w:t>Doble propósito</w:t>
+            </w:r>
           </w:p>
         </w:tc>
       </w:tr>
@@ -2555,6 +2681,15 @@
                 <w:lang w:val="es-MX" w:eastAsia="es-MX"/>
               </w:rPr>
             </w:pPr>
+            <w:r>
+              <w:rPr>
+                <w:rFonts w:ascii="Segoe UI" w:eastAsia="Times New Roman" w:hAnsi="Segoe UI" w:cs="Segoe UI"/>
+                <w:sz w:val="21"/>
+                <w:szCs w:val="21"/>
+                <w:lang w:val="es-MX" w:eastAsia="es-MX"/>
+              </w:rPr>
+              <w:t>Trabajo</w:t>
+            </w:r>
           </w:p>
         </w:tc>
       </w:tr>
@@ -2692,6 +2827,15 @@
                 <w:lang w:val="es-MX" w:eastAsia="es-MX"/>
               </w:rPr>
             </w:pPr>
+            <w:r>
+              <w:rPr>
+                <w:rFonts w:ascii="Segoe UI" w:eastAsia="Times New Roman" w:hAnsi="Segoe UI" w:cs="Segoe UI"/>
+                <w:sz w:val="21"/>
+                <w:szCs w:val="21"/>
+                <w:lang w:val="es-MX" w:eastAsia="es-MX"/>
+              </w:rPr>
+              <w:t>Doble propósito</w:t>
+            </w:r>
           </w:p>
         </w:tc>
       </w:tr>
@@ -2829,6 +2973,15 @@
                 <w:lang w:val="es-MX" w:eastAsia="es-MX"/>
               </w:rPr>
             </w:pPr>
+            <w:r>
+              <w:rPr>
+                <w:rFonts w:ascii="Segoe UI" w:eastAsia="Times New Roman" w:hAnsi="Segoe UI" w:cs="Segoe UI"/>
+                <w:sz w:val="21"/>
+                <w:szCs w:val="21"/>
+                <w:lang w:val="es-MX" w:eastAsia="es-MX"/>
+              </w:rPr>
+              <w:t>Doble propósito</w:t>
+            </w:r>
           </w:p>
         </w:tc>
       </w:tr>
@@ -2966,6 +3119,15 @@
                 <w:lang w:val="es-MX" w:eastAsia="es-MX"/>
               </w:rPr>
             </w:pPr>
+            <w:r>
+              <w:rPr>
+                <w:rFonts w:ascii="Segoe UI" w:eastAsia="Times New Roman" w:hAnsi="Segoe UI" w:cs="Segoe UI"/>
+                <w:sz w:val="21"/>
+                <w:szCs w:val="21"/>
+                <w:lang w:val="es-MX" w:eastAsia="es-MX"/>
+              </w:rPr>
+              <w:t>Trabajo</w:t>
+            </w:r>
           </w:p>
         </w:tc>
       </w:tr>
@@ -3103,6 +3265,15 @@
                 <w:lang w:val="es-MX" w:eastAsia="es-MX"/>
               </w:rPr>
             </w:pPr>
+            <w:r>
+              <w:rPr>
+                <w:rFonts w:ascii="Segoe UI" w:eastAsia="Times New Roman" w:hAnsi="Segoe UI" w:cs="Segoe UI"/>
+                <w:sz w:val="21"/>
+                <w:szCs w:val="21"/>
+                <w:lang w:val="es-MX" w:eastAsia="es-MX"/>
+              </w:rPr>
+              <w:t>Doble propósito</w:t>
+            </w:r>
           </w:p>
         </w:tc>
       </w:tr>
@@ -3240,6 +3411,15 @@
                 <w:lang w:val="es-MX" w:eastAsia="es-MX"/>
               </w:rPr>
             </w:pPr>
+            <w:r>
+              <w:rPr>
+                <w:rFonts w:ascii="Segoe UI" w:eastAsia="Times New Roman" w:hAnsi="Segoe UI" w:cs="Segoe UI"/>
+                <w:sz w:val="21"/>
+                <w:szCs w:val="21"/>
+                <w:lang w:val="es-MX" w:eastAsia="es-MX"/>
+              </w:rPr>
+              <w:t>Doble propósito</w:t>
+            </w:r>
           </w:p>
         </w:tc>
       </w:tr>
@@ -3377,6 +3557,15 @@
                 <w:lang w:val="es-MX" w:eastAsia="es-MX"/>
               </w:rPr>
             </w:pPr>
+            <w:r>
+              <w:rPr>
+                <w:rFonts w:ascii="Segoe UI" w:eastAsia="Times New Roman" w:hAnsi="Segoe UI" w:cs="Segoe UI"/>
+                <w:sz w:val="21"/>
+                <w:szCs w:val="21"/>
+                <w:lang w:val="es-MX" w:eastAsia="es-MX"/>
+              </w:rPr>
+              <w:t>Trabajo</w:t>
+            </w:r>
           </w:p>
         </w:tc>
       </w:tr>
@@ -3514,6 +3703,15 @@
                 <w:lang w:val="es-MX" w:eastAsia="es-MX"/>
               </w:rPr>
             </w:pPr>
+            <w:r>
+              <w:rPr>
+                <w:rFonts w:ascii="Segoe UI" w:eastAsia="Times New Roman" w:hAnsi="Segoe UI" w:cs="Segoe UI"/>
+                <w:sz w:val="21"/>
+                <w:szCs w:val="21"/>
+                <w:lang w:val="es-MX" w:eastAsia="es-MX"/>
+              </w:rPr>
+              <w:t>Doble propósito</w:t>
+            </w:r>
           </w:p>
         </w:tc>
       </w:tr>
@@ -3651,6 +3849,15 @@
                 <w:lang w:val="es-MX" w:eastAsia="es-MX"/>
               </w:rPr>
             </w:pPr>
+            <w:r>
+              <w:rPr>
+                <w:rFonts w:ascii="Segoe UI" w:eastAsia="Times New Roman" w:hAnsi="Segoe UI" w:cs="Segoe UI"/>
+                <w:sz w:val="21"/>
+                <w:szCs w:val="21"/>
+                <w:lang w:val="es-MX" w:eastAsia="es-MX"/>
+              </w:rPr>
+              <w:t>Doble propósito</w:t>
+            </w:r>
           </w:p>
         </w:tc>
       </w:tr>
@@ -3788,6 +3995,15 @@
                 <w:lang w:val="es-MX" w:eastAsia="es-MX"/>
               </w:rPr>
             </w:pPr>
+            <w:r>
+              <w:rPr>
+                <w:rFonts w:ascii="Segoe UI" w:eastAsia="Times New Roman" w:hAnsi="Segoe UI" w:cs="Segoe UI"/>
+                <w:sz w:val="21"/>
+                <w:szCs w:val="21"/>
+                <w:lang w:val="es-MX" w:eastAsia="es-MX"/>
+              </w:rPr>
+              <w:t>Doble propósito</w:t>
+            </w:r>
           </w:p>
         </w:tc>
       </w:tr>
@@ -3925,6 +4141,15 @@
                 <w:lang w:val="es-MX" w:eastAsia="es-MX"/>
               </w:rPr>
             </w:pPr>
+            <w:r>
+              <w:rPr>
+                <w:rFonts w:ascii="Segoe UI" w:eastAsia="Times New Roman" w:hAnsi="Segoe UI" w:cs="Segoe UI"/>
+                <w:sz w:val="21"/>
+                <w:szCs w:val="21"/>
+                <w:lang w:val="es-MX" w:eastAsia="es-MX"/>
+              </w:rPr>
+              <w:t>Doble propósito</w:t>
+            </w:r>
           </w:p>
         </w:tc>
       </w:tr>
@@ -4062,6 +4287,15 @@
                 <w:lang w:val="es-MX" w:eastAsia="es-MX"/>
               </w:rPr>
             </w:pPr>
+            <w:r>
+              <w:rPr>
+                <w:rFonts w:ascii="Segoe UI" w:eastAsia="Times New Roman" w:hAnsi="Segoe UI" w:cs="Segoe UI"/>
+                <w:sz w:val="21"/>
+                <w:szCs w:val="21"/>
+                <w:lang w:val="es-MX" w:eastAsia="es-MX"/>
+              </w:rPr>
+              <w:t>Doble propósito</w:t>
+            </w:r>
           </w:p>
         </w:tc>
       </w:tr>
@@ -4199,6 +4433,15 @@
                 <w:lang w:val="es-MX" w:eastAsia="es-MX"/>
               </w:rPr>
             </w:pPr>
+            <w:r>
+              <w:rPr>
+                <w:rFonts w:ascii="Segoe UI" w:eastAsia="Times New Roman" w:hAnsi="Segoe UI" w:cs="Segoe UI"/>
+                <w:sz w:val="21"/>
+                <w:szCs w:val="21"/>
+                <w:lang w:val="es-MX" w:eastAsia="es-MX"/>
+              </w:rPr>
+              <w:t>Doble propósito</w:t>
+            </w:r>
           </w:p>
         </w:tc>
       </w:tr>
@@ -4336,6 +4579,15 @@
                 <w:lang w:val="es-MX" w:eastAsia="es-MX"/>
               </w:rPr>
             </w:pPr>
+            <w:r>
+              <w:rPr>
+                <w:rFonts w:ascii="Segoe UI" w:eastAsia="Times New Roman" w:hAnsi="Segoe UI" w:cs="Segoe UI"/>
+                <w:sz w:val="21"/>
+                <w:szCs w:val="21"/>
+                <w:lang w:val="es-MX" w:eastAsia="es-MX"/>
+              </w:rPr>
+              <w:t>Doble propósito</w:t>
+            </w:r>
           </w:p>
         </w:tc>
       </w:tr>
@@ -4473,6 +4725,15 @@
                 <w:lang w:val="es-MX" w:eastAsia="es-MX"/>
               </w:rPr>
             </w:pPr>
+            <w:r>
+              <w:rPr>
+                <w:rFonts w:ascii="Segoe UI" w:eastAsia="Times New Roman" w:hAnsi="Segoe UI" w:cs="Segoe UI"/>
+                <w:sz w:val="21"/>
+                <w:szCs w:val="21"/>
+                <w:lang w:val="es-MX" w:eastAsia="es-MX"/>
+              </w:rPr>
+              <w:t>Doble propósito</w:t>
+            </w:r>
           </w:p>
         </w:tc>
       </w:tr>
@@ -4610,6 +4871,15 @@
                 <w:lang w:val="es-MX" w:eastAsia="es-MX"/>
               </w:rPr>
             </w:pPr>
+            <w:r>
+              <w:rPr>
+                <w:rFonts w:ascii="Segoe UI" w:eastAsia="Times New Roman" w:hAnsi="Segoe UI" w:cs="Segoe UI"/>
+                <w:sz w:val="21"/>
+                <w:szCs w:val="21"/>
+                <w:lang w:val="es-MX" w:eastAsia="es-MX"/>
+              </w:rPr>
+              <w:t>Doble propósito</w:t>
+            </w:r>
           </w:p>
         </w:tc>
       </w:tr>
@@ -4747,6 +5017,15 @@
                 <w:lang w:val="es-MX" w:eastAsia="es-MX"/>
               </w:rPr>
             </w:pPr>
+            <w:r>
+              <w:rPr>
+                <w:rFonts w:ascii="Segoe UI" w:eastAsia="Times New Roman" w:hAnsi="Segoe UI" w:cs="Segoe UI"/>
+                <w:sz w:val="21"/>
+                <w:szCs w:val="21"/>
+                <w:lang w:val="es-MX" w:eastAsia="es-MX"/>
+              </w:rPr>
+              <w:t>Doble propósito</w:t>
+            </w:r>
           </w:p>
         </w:tc>
       </w:tr>
@@ -4884,6 +5163,15 @@
                 <w:lang w:val="es-MX" w:eastAsia="es-MX"/>
               </w:rPr>
             </w:pPr>
+            <w:r>
+              <w:rPr>
+                <w:rFonts w:ascii="Segoe UI" w:eastAsia="Times New Roman" w:hAnsi="Segoe UI" w:cs="Segoe UI"/>
+                <w:sz w:val="21"/>
+                <w:szCs w:val="21"/>
+                <w:lang w:val="es-MX" w:eastAsia="es-MX"/>
+              </w:rPr>
+              <w:t>Doble propósito</w:t>
+            </w:r>
           </w:p>
         </w:tc>
       </w:tr>
@@ -5021,6 +5309,15 @@
                 <w:lang w:val="es-MX" w:eastAsia="es-MX"/>
               </w:rPr>
             </w:pPr>
+            <w:r>
+              <w:rPr>
+                <w:rFonts w:ascii="Segoe UI" w:eastAsia="Times New Roman" w:hAnsi="Segoe UI" w:cs="Segoe UI"/>
+                <w:sz w:val="21"/>
+                <w:szCs w:val="21"/>
+                <w:lang w:val="es-MX" w:eastAsia="es-MX"/>
+              </w:rPr>
+              <w:t>Doble propósito</w:t>
+            </w:r>
           </w:p>
         </w:tc>
       </w:tr>
@@ -5158,6 +5455,15 @@
                 <w:lang w:val="es-MX" w:eastAsia="es-MX"/>
               </w:rPr>
             </w:pPr>
+            <w:r>
+              <w:rPr>
+                <w:rFonts w:ascii="Segoe UI" w:eastAsia="Times New Roman" w:hAnsi="Segoe UI" w:cs="Segoe UI"/>
+                <w:sz w:val="21"/>
+                <w:szCs w:val="21"/>
+                <w:lang w:val="es-MX" w:eastAsia="es-MX"/>
+              </w:rPr>
+              <w:t>Doble propósito</w:t>
+            </w:r>
           </w:p>
         </w:tc>
       </w:tr>
@@ -5295,6 +5601,15 @@
                 <w:lang w:val="es-MX" w:eastAsia="es-MX"/>
               </w:rPr>
             </w:pPr>
+            <w:r>
+              <w:rPr>
+                <w:rFonts w:ascii="Segoe UI" w:eastAsia="Times New Roman" w:hAnsi="Segoe UI" w:cs="Segoe UI"/>
+                <w:sz w:val="21"/>
+                <w:szCs w:val="21"/>
+                <w:lang w:val="es-MX" w:eastAsia="es-MX"/>
+              </w:rPr>
+              <w:t>Doble propósito</w:t>
+            </w:r>
           </w:p>
         </w:tc>
       </w:tr>
@@ -5433,6 +5748,15 @@
                 <w:lang w:val="es-MX" w:eastAsia="es-MX"/>
               </w:rPr>
             </w:pPr>
+            <w:r>
+              <w:rPr>
+                <w:rFonts w:ascii="Segoe UI" w:eastAsia="Times New Roman" w:hAnsi="Segoe UI" w:cs="Segoe UI"/>
+                <w:sz w:val="21"/>
+                <w:szCs w:val="21"/>
+                <w:lang w:val="es-MX" w:eastAsia="es-MX"/>
+              </w:rPr>
+              <w:t>Doble propósito</w:t>
+            </w:r>
           </w:p>
         </w:tc>
       </w:tr>
@@ -5570,6 +5894,15 @@
                 <w:lang w:val="es-MX" w:eastAsia="es-MX"/>
               </w:rPr>
             </w:pPr>
+            <w:r>
+              <w:rPr>
+                <w:rFonts w:ascii="Segoe UI" w:eastAsia="Times New Roman" w:hAnsi="Segoe UI" w:cs="Segoe UI"/>
+                <w:sz w:val="21"/>
+                <w:szCs w:val="21"/>
+                <w:lang w:val="es-MX" w:eastAsia="es-MX"/>
+              </w:rPr>
+              <w:t>Doble propósito</w:t>
+            </w:r>
           </w:p>
         </w:tc>
       </w:tr>
@@ -5707,6 +6040,15 @@
                 <w:lang w:val="es-MX" w:eastAsia="es-MX"/>
               </w:rPr>
             </w:pPr>
+            <w:r>
+              <w:rPr>
+                <w:rFonts w:ascii="Segoe UI" w:eastAsia="Times New Roman" w:hAnsi="Segoe UI" w:cs="Segoe UI"/>
+                <w:sz w:val="21"/>
+                <w:szCs w:val="21"/>
+                <w:lang w:val="es-MX" w:eastAsia="es-MX"/>
+              </w:rPr>
+              <w:t>Doble propósito</w:t>
+            </w:r>
           </w:p>
         </w:tc>
       </w:tr>
@@ -5844,6 +6186,15 @@
                 <w:lang w:val="es-MX" w:eastAsia="es-MX"/>
               </w:rPr>
             </w:pPr>
+            <w:r>
+              <w:rPr>
+                <w:rFonts w:ascii="Segoe UI" w:eastAsia="Times New Roman" w:hAnsi="Segoe UI" w:cs="Segoe UI"/>
+                <w:sz w:val="21"/>
+                <w:szCs w:val="21"/>
+                <w:lang w:val="es-MX" w:eastAsia="es-MX"/>
+              </w:rPr>
+              <w:t>Trabajo</w:t>
+            </w:r>
           </w:p>
         </w:tc>
       </w:tr>
@@ -5981,6 +6332,15 @@
                 <w:lang w:val="es-MX" w:eastAsia="es-MX"/>
               </w:rPr>
             </w:pPr>
+            <w:r>
+              <w:rPr>
+                <w:rFonts w:ascii="Segoe UI" w:eastAsia="Times New Roman" w:hAnsi="Segoe UI" w:cs="Segoe UI"/>
+                <w:sz w:val="21"/>
+                <w:szCs w:val="21"/>
+                <w:lang w:val="es-MX" w:eastAsia="es-MX"/>
+              </w:rPr>
+              <w:t>Doble propósito</w:t>
+            </w:r>
           </w:p>
         </w:tc>
       </w:tr>
@@ -6118,6 +6478,15 @@
                 <w:lang w:val="es-MX" w:eastAsia="es-MX"/>
               </w:rPr>
             </w:pPr>
+            <w:r>
+              <w:rPr>
+                <w:rFonts w:ascii="Segoe UI" w:eastAsia="Times New Roman" w:hAnsi="Segoe UI" w:cs="Segoe UI"/>
+                <w:sz w:val="21"/>
+                <w:szCs w:val="21"/>
+                <w:lang w:val="es-MX" w:eastAsia="es-MX"/>
+              </w:rPr>
+              <w:t>Doble propósito</w:t>
+            </w:r>
           </w:p>
         </w:tc>
       </w:tr>
@@ -6255,6 +6624,15 @@
                 <w:lang w:val="es-MX" w:eastAsia="es-MX"/>
               </w:rPr>
             </w:pPr>
+            <w:r>
+              <w:rPr>
+                <w:rFonts w:ascii="Segoe UI" w:eastAsia="Times New Roman" w:hAnsi="Segoe UI" w:cs="Segoe UI"/>
+                <w:sz w:val="21"/>
+                <w:szCs w:val="21"/>
+                <w:lang w:val="es-MX" w:eastAsia="es-MX"/>
+              </w:rPr>
+              <w:t>Trabajo</w:t>
+            </w:r>
           </w:p>
         </w:tc>
       </w:tr>
@@ -6392,6 +6770,15 @@
                 <w:lang w:val="es-MX" w:eastAsia="es-MX"/>
               </w:rPr>
             </w:pPr>
+            <w:r>
+              <w:rPr>
+                <w:rFonts w:ascii="Segoe UI" w:eastAsia="Times New Roman" w:hAnsi="Segoe UI" w:cs="Segoe UI"/>
+                <w:sz w:val="21"/>
+                <w:szCs w:val="21"/>
+                <w:lang w:val="es-MX" w:eastAsia="es-MX"/>
+              </w:rPr>
+              <w:t>Doble propósito</w:t>
+            </w:r>
           </w:p>
         </w:tc>
       </w:tr>
@@ -6529,6 +6916,15 @@
                 <w:lang w:val="es-MX" w:eastAsia="es-MX"/>
               </w:rPr>
             </w:pPr>
+            <w:r>
+              <w:rPr>
+                <w:rFonts w:ascii="Segoe UI" w:eastAsia="Times New Roman" w:hAnsi="Segoe UI" w:cs="Segoe UI"/>
+                <w:sz w:val="21"/>
+                <w:szCs w:val="21"/>
+                <w:lang w:val="es-MX" w:eastAsia="es-MX"/>
+              </w:rPr>
+              <w:t>Doble propósito</w:t>
+            </w:r>
           </w:p>
         </w:tc>
       </w:tr>
@@ -6666,6 +7062,15 @@
                 <w:lang w:val="es-MX" w:eastAsia="es-MX"/>
               </w:rPr>
             </w:pPr>
+            <w:r>
+              <w:rPr>
+                <w:rFonts w:ascii="Segoe UI" w:eastAsia="Times New Roman" w:hAnsi="Segoe UI" w:cs="Segoe UI"/>
+                <w:sz w:val="21"/>
+                <w:szCs w:val="21"/>
+                <w:lang w:val="es-MX" w:eastAsia="es-MX"/>
+              </w:rPr>
+              <w:t>Trabajo</w:t>
+            </w:r>
           </w:p>
         </w:tc>
       </w:tr>
@@ -6803,6 +7208,15 @@
                 <w:lang w:val="es-MX" w:eastAsia="es-MX"/>
               </w:rPr>
             </w:pPr>
+            <w:r>
+              <w:rPr>
+                <w:rFonts w:ascii="Segoe UI" w:eastAsia="Times New Roman" w:hAnsi="Segoe UI" w:cs="Segoe UI"/>
+                <w:sz w:val="21"/>
+                <w:szCs w:val="21"/>
+                <w:lang w:val="es-MX" w:eastAsia="es-MX"/>
+              </w:rPr>
+              <w:t>Doble propósito</w:t>
+            </w:r>
           </w:p>
         </w:tc>
       </w:tr>
@@ -6940,6 +7354,15 @@
                 <w:lang w:val="es-MX" w:eastAsia="es-MX"/>
               </w:rPr>
             </w:pPr>
+            <w:r>
+              <w:rPr>
+                <w:rFonts w:ascii="Segoe UI" w:eastAsia="Times New Roman" w:hAnsi="Segoe UI" w:cs="Segoe UI"/>
+                <w:sz w:val="21"/>
+                <w:szCs w:val="21"/>
+                <w:lang w:val="es-MX" w:eastAsia="es-MX"/>
+              </w:rPr>
+              <w:t>Doble propósito</w:t>
+            </w:r>
           </w:p>
         </w:tc>
       </w:tr>
@@ -7077,6 +7500,15 @@
                 <w:lang w:val="es-MX" w:eastAsia="es-MX"/>
               </w:rPr>
             </w:pPr>
+            <w:r>
+              <w:rPr>
+                <w:rFonts w:ascii="Segoe UI" w:eastAsia="Times New Roman" w:hAnsi="Segoe UI" w:cs="Segoe UI"/>
+                <w:sz w:val="21"/>
+                <w:szCs w:val="21"/>
+                <w:lang w:val="es-MX" w:eastAsia="es-MX"/>
+              </w:rPr>
+              <w:t>Doble propósito</w:t>
+            </w:r>
           </w:p>
         </w:tc>
       </w:tr>
@@ -7214,6 +7646,15 @@
                 <w:lang w:val="es-MX" w:eastAsia="es-MX"/>
               </w:rPr>
             </w:pPr>
+            <w:r>
+              <w:rPr>
+                <w:rFonts w:ascii="Segoe UI" w:eastAsia="Times New Roman" w:hAnsi="Segoe UI" w:cs="Segoe UI"/>
+                <w:sz w:val="21"/>
+                <w:szCs w:val="21"/>
+                <w:lang w:val="es-MX" w:eastAsia="es-MX"/>
+              </w:rPr>
+              <w:t>Doble propósito</w:t>
+            </w:r>
           </w:p>
         </w:tc>
       </w:tr>
@@ -7351,6 +7792,15 @@
                 <w:lang w:val="es-MX" w:eastAsia="es-MX"/>
               </w:rPr>
             </w:pPr>
+            <w:r>
+              <w:rPr>
+                <w:rFonts w:ascii="Segoe UI" w:eastAsia="Times New Roman" w:hAnsi="Segoe UI" w:cs="Segoe UI"/>
+                <w:sz w:val="21"/>
+                <w:szCs w:val="21"/>
+                <w:lang w:val="es-MX" w:eastAsia="es-MX"/>
+              </w:rPr>
+              <w:t>Doble propósito</w:t>
+            </w:r>
           </w:p>
         </w:tc>
       </w:tr>
@@ -7488,6 +7938,15 @@
                 <w:lang w:val="es-MX" w:eastAsia="es-MX"/>
               </w:rPr>
             </w:pPr>
+            <w:r>
+              <w:rPr>
+                <w:rFonts w:ascii="Segoe UI" w:eastAsia="Times New Roman" w:hAnsi="Segoe UI" w:cs="Segoe UI"/>
+                <w:sz w:val="21"/>
+                <w:szCs w:val="21"/>
+                <w:lang w:val="es-MX" w:eastAsia="es-MX"/>
+              </w:rPr>
+              <w:t>Trabajo</w:t>
+            </w:r>
           </w:p>
         </w:tc>
       </w:tr>
@@ -7625,6 +8084,15 @@
                 <w:lang w:val="es-MX" w:eastAsia="es-MX"/>
               </w:rPr>
             </w:pPr>
+            <w:r>
+              <w:rPr>
+                <w:rFonts w:ascii="Segoe UI" w:eastAsia="Times New Roman" w:hAnsi="Segoe UI" w:cs="Segoe UI"/>
+                <w:sz w:val="21"/>
+                <w:szCs w:val="21"/>
+                <w:lang w:val="es-MX" w:eastAsia="es-MX"/>
+              </w:rPr>
+              <w:t>Doble propósito</w:t>
+            </w:r>
           </w:p>
         </w:tc>
       </w:tr>
@@ -7762,6 +8230,15 @@
                 <w:lang w:val="es-MX" w:eastAsia="es-MX"/>
               </w:rPr>
             </w:pPr>
+            <w:r>
+              <w:rPr>
+                <w:rFonts w:ascii="Segoe UI" w:eastAsia="Times New Roman" w:hAnsi="Segoe UI" w:cs="Segoe UI"/>
+                <w:sz w:val="21"/>
+                <w:szCs w:val="21"/>
+                <w:lang w:val="es-MX" w:eastAsia="es-MX"/>
+              </w:rPr>
+              <w:t>Doble propósito</w:t>
+            </w:r>
           </w:p>
         </w:tc>
       </w:tr>
@@ -7899,6 +8376,15 @@
                 <w:lang w:val="es-MX" w:eastAsia="es-MX"/>
               </w:rPr>
             </w:pPr>
+            <w:r>
+              <w:rPr>
+                <w:rFonts w:ascii="Segoe UI" w:eastAsia="Times New Roman" w:hAnsi="Segoe UI" w:cs="Segoe UI"/>
+                <w:sz w:val="21"/>
+                <w:szCs w:val="21"/>
+                <w:lang w:val="es-MX" w:eastAsia="es-MX"/>
+              </w:rPr>
+              <w:t>Doble propósito</w:t>
+            </w:r>
           </w:p>
         </w:tc>
       </w:tr>
@@ -8036,6 +8522,15 @@
                 <w:lang w:val="es-MX" w:eastAsia="es-MX"/>
               </w:rPr>
             </w:pPr>
+            <w:r>
+              <w:rPr>
+                <w:rFonts w:ascii="Segoe UI" w:eastAsia="Times New Roman" w:hAnsi="Segoe UI" w:cs="Segoe UI"/>
+                <w:sz w:val="21"/>
+                <w:szCs w:val="21"/>
+                <w:lang w:val="es-MX" w:eastAsia="es-MX"/>
+              </w:rPr>
+              <w:t>Deportiva</w:t>
+            </w:r>
           </w:p>
         </w:tc>
       </w:tr>
@@ -8173,6 +8668,15 @@
                 <w:lang w:val="es-MX" w:eastAsia="es-MX"/>
               </w:rPr>
             </w:pPr>
+            <w:r>
+              <w:rPr>
+                <w:rFonts w:ascii="Segoe UI" w:eastAsia="Times New Roman" w:hAnsi="Segoe UI" w:cs="Segoe UI"/>
+                <w:sz w:val="21"/>
+                <w:szCs w:val="21"/>
+                <w:lang w:val="es-MX" w:eastAsia="es-MX"/>
+              </w:rPr>
+              <w:t>Doble propósito</w:t>
+            </w:r>
           </w:p>
         </w:tc>
       </w:tr>
@@ -8310,6 +8814,15 @@
                 <w:lang w:val="es-MX" w:eastAsia="es-MX"/>
               </w:rPr>
             </w:pPr>
+            <w:r>
+              <w:rPr>
+                <w:rFonts w:ascii="Segoe UI" w:eastAsia="Times New Roman" w:hAnsi="Segoe UI" w:cs="Segoe UI"/>
+                <w:sz w:val="21"/>
+                <w:szCs w:val="21"/>
+                <w:lang w:val="es-MX" w:eastAsia="es-MX"/>
+              </w:rPr>
+              <w:t>Doble propósito</w:t>
+            </w:r>
           </w:p>
         </w:tc>
       </w:tr>
@@ -8447,6 +8960,15 @@
                 <w:lang w:val="es-MX" w:eastAsia="es-MX"/>
               </w:rPr>
             </w:pPr>
+            <w:r>
+              <w:rPr>
+                <w:rFonts w:ascii="Segoe UI" w:eastAsia="Times New Roman" w:hAnsi="Segoe UI" w:cs="Segoe UI"/>
+                <w:sz w:val="21"/>
+                <w:szCs w:val="21"/>
+                <w:lang w:val="es-MX" w:eastAsia="es-MX"/>
+              </w:rPr>
+              <w:t>Doble propósito</w:t>
+            </w:r>
           </w:p>
         </w:tc>
       </w:tr>
@@ -8584,6 +9106,15 @@
                 <w:lang w:val="es-MX" w:eastAsia="es-MX"/>
               </w:rPr>
             </w:pPr>
+            <w:r>
+              <w:rPr>
+                <w:rFonts w:ascii="Segoe UI" w:eastAsia="Times New Roman" w:hAnsi="Segoe UI" w:cs="Segoe UI"/>
+                <w:sz w:val="21"/>
+                <w:szCs w:val="21"/>
+                <w:lang w:val="es-MX" w:eastAsia="es-MX"/>
+              </w:rPr>
+              <w:t>Doble propósito</w:t>
+            </w:r>
           </w:p>
         </w:tc>
       </w:tr>
@@ -8721,6 +9252,15 @@
                 <w:lang w:val="es-MX" w:eastAsia="es-MX"/>
               </w:rPr>
             </w:pPr>
+            <w:r>
+              <w:rPr>
+                <w:rFonts w:ascii="Segoe UI" w:eastAsia="Times New Roman" w:hAnsi="Segoe UI" w:cs="Segoe UI"/>
+                <w:sz w:val="21"/>
+                <w:szCs w:val="21"/>
+                <w:lang w:val="es-MX" w:eastAsia="es-MX"/>
+              </w:rPr>
+              <w:t>Doble propósito</w:t>
+            </w:r>
           </w:p>
         </w:tc>
       </w:tr>
@@ -8858,6 +9398,15 @@
                 <w:lang w:val="es-MX" w:eastAsia="es-MX"/>
               </w:rPr>
             </w:pPr>
+            <w:r>
+              <w:rPr>
+                <w:rFonts w:ascii="Segoe UI" w:eastAsia="Times New Roman" w:hAnsi="Segoe UI" w:cs="Segoe UI"/>
+                <w:sz w:val="21"/>
+                <w:szCs w:val="21"/>
+                <w:lang w:val="es-MX" w:eastAsia="es-MX"/>
+              </w:rPr>
+              <w:t>Deportiva</w:t>
+            </w:r>
           </w:p>
         </w:tc>
       </w:tr>
@@ -8995,6 +9544,15 @@
                 <w:lang w:val="es-MX" w:eastAsia="es-MX"/>
               </w:rPr>
             </w:pPr>
+            <w:r>
+              <w:rPr>
+                <w:rFonts w:ascii="Segoe UI" w:eastAsia="Times New Roman" w:hAnsi="Segoe UI" w:cs="Segoe UI"/>
+                <w:sz w:val="21"/>
+                <w:szCs w:val="21"/>
+                <w:lang w:val="es-MX" w:eastAsia="es-MX"/>
+              </w:rPr>
+              <w:t>Doble propósito</w:t>
+            </w:r>
           </w:p>
         </w:tc>
       </w:tr>
@@ -9132,6 +9690,15 @@
                 <w:lang w:val="es-MX" w:eastAsia="es-MX"/>
               </w:rPr>
             </w:pPr>
+            <w:r>
+              <w:rPr>
+                <w:rFonts w:ascii="Segoe UI" w:eastAsia="Times New Roman" w:hAnsi="Segoe UI" w:cs="Segoe UI"/>
+                <w:sz w:val="21"/>
+                <w:szCs w:val="21"/>
+                <w:lang w:val="es-MX" w:eastAsia="es-MX"/>
+              </w:rPr>
+              <w:t>Doble propósito</w:t>
+            </w:r>
           </w:p>
         </w:tc>
       </w:tr>
@@ -9269,6 +9836,15 @@
                 <w:lang w:val="es-MX" w:eastAsia="es-MX"/>
               </w:rPr>
             </w:pPr>
+            <w:r>
+              <w:rPr>
+                <w:rFonts w:ascii="Segoe UI" w:eastAsia="Times New Roman" w:hAnsi="Segoe UI" w:cs="Segoe UI"/>
+                <w:sz w:val="21"/>
+                <w:szCs w:val="21"/>
+                <w:lang w:val="es-MX" w:eastAsia="es-MX"/>
+              </w:rPr>
+              <w:t>Deportiva</w:t>
+            </w:r>
           </w:p>
         </w:tc>
       </w:tr>
@@ -9406,6 +9982,15 @@
                 <w:lang w:val="es-MX" w:eastAsia="es-MX"/>
               </w:rPr>
             </w:pPr>
+            <w:r>
+              <w:rPr>
+                <w:rFonts w:ascii="Segoe UI" w:eastAsia="Times New Roman" w:hAnsi="Segoe UI" w:cs="Segoe UI"/>
+                <w:sz w:val="21"/>
+                <w:szCs w:val="21"/>
+                <w:lang w:val="es-MX" w:eastAsia="es-MX"/>
+              </w:rPr>
+              <w:t>Doble propósito</w:t>
+            </w:r>
           </w:p>
         </w:tc>
       </w:tr>
@@ -9543,6 +10128,15 @@
                 <w:lang w:val="es-MX" w:eastAsia="es-MX"/>
               </w:rPr>
             </w:pPr>
+            <w:r>
+              <w:rPr>
+                <w:rFonts w:ascii="Segoe UI" w:eastAsia="Times New Roman" w:hAnsi="Segoe UI" w:cs="Segoe UI"/>
+                <w:sz w:val="21"/>
+                <w:szCs w:val="21"/>
+                <w:lang w:val="es-MX" w:eastAsia="es-MX"/>
+              </w:rPr>
+              <w:t>Doble propósito</w:t>
+            </w:r>
           </w:p>
         </w:tc>
       </w:tr>
@@ -9680,6 +10274,15 @@
                 <w:lang w:val="es-MX" w:eastAsia="es-MX"/>
               </w:rPr>
             </w:pPr>
+            <w:r>
+              <w:rPr>
+                <w:rFonts w:ascii="Segoe UI" w:eastAsia="Times New Roman" w:hAnsi="Segoe UI" w:cs="Segoe UI"/>
+                <w:sz w:val="21"/>
+                <w:szCs w:val="21"/>
+                <w:lang w:val="es-MX" w:eastAsia="es-MX"/>
+              </w:rPr>
+              <w:t>Deportiva</w:t>
+            </w:r>
           </w:p>
         </w:tc>
       </w:tr>
@@ -9817,6 +10420,15 @@
                 <w:lang w:val="es-MX" w:eastAsia="es-MX"/>
               </w:rPr>
             </w:pPr>
+            <w:r>
+              <w:rPr>
+                <w:rFonts w:ascii="Segoe UI" w:eastAsia="Times New Roman" w:hAnsi="Segoe UI" w:cs="Segoe UI"/>
+                <w:sz w:val="21"/>
+                <w:szCs w:val="21"/>
+                <w:lang w:val="es-MX" w:eastAsia="es-MX"/>
+              </w:rPr>
+              <w:t>Deportiva</w:t>
+            </w:r>
           </w:p>
         </w:tc>
       </w:tr>
@@ -9954,6 +10566,15 @@
                 <w:lang w:val="es-MX" w:eastAsia="es-MX"/>
               </w:rPr>
             </w:pPr>
+            <w:r>
+              <w:rPr>
+                <w:rFonts w:ascii="Segoe UI" w:eastAsia="Times New Roman" w:hAnsi="Segoe UI" w:cs="Segoe UI"/>
+                <w:sz w:val="21"/>
+                <w:szCs w:val="21"/>
+                <w:lang w:val="es-MX" w:eastAsia="es-MX"/>
+              </w:rPr>
+              <w:t>Doble propósito</w:t>
+            </w:r>
           </w:p>
         </w:tc>
       </w:tr>
@@ -10091,6 +10712,15 @@
                 <w:lang w:val="es-MX" w:eastAsia="es-MX"/>
               </w:rPr>
             </w:pPr>
+            <w:r>
+              <w:rPr>
+                <w:rFonts w:ascii="Segoe UI" w:eastAsia="Times New Roman" w:hAnsi="Segoe UI" w:cs="Segoe UI"/>
+                <w:sz w:val="21"/>
+                <w:szCs w:val="21"/>
+                <w:lang w:val="es-MX" w:eastAsia="es-MX"/>
+              </w:rPr>
+              <w:t>Deportiva</w:t>
+            </w:r>
           </w:p>
         </w:tc>
       </w:tr>
@@ -10228,6 +10858,15 @@
                 <w:lang w:val="es-MX" w:eastAsia="es-MX"/>
               </w:rPr>
             </w:pPr>
+            <w:r>
+              <w:rPr>
+                <w:rFonts w:ascii="Segoe UI" w:eastAsia="Times New Roman" w:hAnsi="Segoe UI" w:cs="Segoe UI"/>
+                <w:sz w:val="21"/>
+                <w:szCs w:val="21"/>
+                <w:lang w:val="es-MX" w:eastAsia="es-MX"/>
+              </w:rPr>
+              <w:t>Trabajo</w:t>
+            </w:r>
           </w:p>
         </w:tc>
       </w:tr>
@@ -10365,6 +11004,15 @@
                 <w:lang w:val="es-MX" w:eastAsia="es-MX"/>
               </w:rPr>
             </w:pPr>
+            <w:r>
+              <w:rPr>
+                <w:rFonts w:ascii="Segoe UI" w:eastAsia="Times New Roman" w:hAnsi="Segoe UI" w:cs="Segoe UI"/>
+                <w:sz w:val="21"/>
+                <w:szCs w:val="21"/>
+                <w:lang w:val="es-MX" w:eastAsia="es-MX"/>
+              </w:rPr>
+              <w:t>Trabajo</w:t>
+            </w:r>
           </w:p>
         </w:tc>
       </w:tr>
@@ -10502,6 +11150,15 @@
                 <w:lang w:val="es-MX" w:eastAsia="es-MX"/>
               </w:rPr>
             </w:pPr>
+            <w:r>
+              <w:rPr>
+                <w:rFonts w:ascii="Segoe UI" w:eastAsia="Times New Roman" w:hAnsi="Segoe UI" w:cs="Segoe UI"/>
+                <w:sz w:val="21"/>
+                <w:szCs w:val="21"/>
+                <w:lang w:val="es-MX" w:eastAsia="es-MX"/>
+              </w:rPr>
+              <w:t>Doble propósito</w:t>
+            </w:r>
           </w:p>
         </w:tc>
       </w:tr>
@@ -10639,6 +11296,15 @@
                 <w:lang w:val="es-MX" w:eastAsia="es-MX"/>
               </w:rPr>
             </w:pPr>
+            <w:r>
+              <w:rPr>
+                <w:rFonts w:ascii="Segoe UI" w:eastAsia="Times New Roman" w:hAnsi="Segoe UI" w:cs="Segoe UI"/>
+                <w:sz w:val="21"/>
+                <w:szCs w:val="21"/>
+                <w:lang w:val="es-MX" w:eastAsia="es-MX"/>
+              </w:rPr>
+              <w:t>Doble propósito</w:t>
+            </w:r>
           </w:p>
         </w:tc>
       </w:tr>
@@ -10776,6 +11442,15 @@
                 <w:lang w:val="es-MX" w:eastAsia="es-MX"/>
               </w:rPr>
             </w:pPr>
+            <w:r>
+              <w:rPr>
+                <w:rFonts w:ascii="Segoe UI" w:eastAsia="Times New Roman" w:hAnsi="Segoe UI" w:cs="Segoe UI"/>
+                <w:sz w:val="21"/>
+                <w:szCs w:val="21"/>
+                <w:lang w:val="es-MX" w:eastAsia="es-MX"/>
+              </w:rPr>
+              <w:t>Trabajo</w:t>
+            </w:r>
           </w:p>
         </w:tc>
       </w:tr>
@@ -10913,6 +11588,15 @@
                 <w:lang w:val="es-MX" w:eastAsia="es-MX"/>
               </w:rPr>
             </w:pPr>
+            <w:r>
+              <w:rPr>
+                <w:rFonts w:ascii="Segoe UI" w:eastAsia="Times New Roman" w:hAnsi="Segoe UI" w:cs="Segoe UI"/>
+                <w:sz w:val="21"/>
+                <w:szCs w:val="21"/>
+                <w:lang w:val="es-MX" w:eastAsia="es-MX"/>
+              </w:rPr>
+              <w:t>Trabajo</w:t>
+            </w:r>
           </w:p>
         </w:tc>
       </w:tr>
@@ -11050,6 +11734,15 @@
                 <w:lang w:val="es-MX" w:eastAsia="es-MX"/>
               </w:rPr>
             </w:pPr>
+            <w:r>
+              <w:rPr>
+                <w:rFonts w:ascii="Segoe UI" w:eastAsia="Times New Roman" w:hAnsi="Segoe UI" w:cs="Segoe UI"/>
+                <w:sz w:val="21"/>
+                <w:szCs w:val="21"/>
+                <w:lang w:val="es-MX" w:eastAsia="es-MX"/>
+              </w:rPr>
+              <w:t>Doble propósito</w:t>
+            </w:r>
           </w:p>
         </w:tc>
       </w:tr>
@@ -11187,6 +11880,15 @@
                 <w:lang w:val="es-MX" w:eastAsia="es-MX"/>
               </w:rPr>
             </w:pPr>
+            <w:r>
+              <w:rPr>
+                <w:rFonts w:ascii="Segoe UI" w:eastAsia="Times New Roman" w:hAnsi="Segoe UI" w:cs="Segoe UI"/>
+                <w:sz w:val="21"/>
+                <w:szCs w:val="21"/>
+                <w:lang w:val="es-MX" w:eastAsia="es-MX"/>
+              </w:rPr>
+              <w:t>Trabajo</w:t>
+            </w:r>
           </w:p>
         </w:tc>
       </w:tr>
@@ -11324,6 +12026,15 @@
                 <w:lang w:val="es-MX" w:eastAsia="es-MX"/>
               </w:rPr>
             </w:pPr>
+            <w:r>
+              <w:rPr>
+                <w:rFonts w:ascii="Segoe UI" w:eastAsia="Times New Roman" w:hAnsi="Segoe UI" w:cs="Segoe UI"/>
+                <w:sz w:val="21"/>
+                <w:szCs w:val="21"/>
+                <w:lang w:val="es-MX" w:eastAsia="es-MX"/>
+              </w:rPr>
+              <w:t>Doble propósito</w:t>
+            </w:r>
           </w:p>
         </w:tc>
       </w:tr>
@@ -11461,6 +12172,15 @@
                 <w:lang w:val="es-MX" w:eastAsia="es-MX"/>
               </w:rPr>
             </w:pPr>
+            <w:r>
+              <w:rPr>
+                <w:rFonts w:ascii="Segoe UI" w:eastAsia="Times New Roman" w:hAnsi="Segoe UI" w:cs="Segoe UI"/>
+                <w:sz w:val="21"/>
+                <w:szCs w:val="21"/>
+                <w:lang w:val="es-MX" w:eastAsia="es-MX"/>
+              </w:rPr>
+              <w:t>Doble propósito</w:t>
+            </w:r>
           </w:p>
         </w:tc>
       </w:tr>
@@ -11598,6 +12318,15 @@
                 <w:lang w:val="es-MX" w:eastAsia="es-MX"/>
               </w:rPr>
             </w:pPr>
+            <w:r>
+              <w:rPr>
+                <w:rFonts w:ascii="Segoe UI" w:eastAsia="Times New Roman" w:hAnsi="Segoe UI" w:cs="Segoe UI"/>
+                <w:sz w:val="21"/>
+                <w:szCs w:val="21"/>
+                <w:lang w:val="es-MX" w:eastAsia="es-MX"/>
+              </w:rPr>
+              <w:t>Trabajo</w:t>
+            </w:r>
           </w:p>
         </w:tc>
       </w:tr>
@@ -11735,6 +12464,15 @@
                 <w:lang w:val="es-MX" w:eastAsia="es-MX"/>
               </w:rPr>
             </w:pPr>
+            <w:r>
+              <w:rPr>
+                <w:rFonts w:ascii="Segoe UI" w:eastAsia="Times New Roman" w:hAnsi="Segoe UI" w:cs="Segoe UI"/>
+                <w:sz w:val="21"/>
+                <w:szCs w:val="21"/>
+                <w:lang w:val="es-MX" w:eastAsia="es-MX"/>
+              </w:rPr>
+              <w:t>Doble propósito</w:t>
+            </w:r>
           </w:p>
         </w:tc>
       </w:tr>
@@ -11872,6 +12610,15 @@
                 <w:lang w:val="es-MX" w:eastAsia="es-MX"/>
               </w:rPr>
             </w:pPr>
+            <w:r>
+              <w:rPr>
+                <w:rFonts w:ascii="Segoe UI" w:eastAsia="Times New Roman" w:hAnsi="Segoe UI" w:cs="Segoe UI"/>
+                <w:sz w:val="21"/>
+                <w:szCs w:val="21"/>
+                <w:lang w:val="es-MX" w:eastAsia="es-MX"/>
+              </w:rPr>
+              <w:t>Doble propósito</w:t>
+            </w:r>
           </w:p>
         </w:tc>
       </w:tr>
@@ -12010,6 +12757,15 @@
                 <w:lang w:val="es-MX" w:eastAsia="es-MX"/>
               </w:rPr>
             </w:pPr>
+            <w:r>
+              <w:rPr>
+                <w:rFonts w:ascii="Segoe UI" w:eastAsia="Times New Roman" w:hAnsi="Segoe UI" w:cs="Segoe UI"/>
+                <w:sz w:val="21"/>
+                <w:szCs w:val="21"/>
+                <w:lang w:val="es-MX" w:eastAsia="es-MX"/>
+              </w:rPr>
+              <w:t>Trabajo</w:t>
+            </w:r>
           </w:p>
         </w:tc>
       </w:tr>
@@ -12147,6 +12903,15 @@
                 <w:lang w:val="es-MX" w:eastAsia="es-MX"/>
               </w:rPr>
             </w:pPr>
+            <w:r>
+              <w:rPr>
+                <w:rFonts w:ascii="Segoe UI" w:eastAsia="Times New Roman" w:hAnsi="Segoe UI" w:cs="Segoe UI"/>
+                <w:sz w:val="21"/>
+                <w:szCs w:val="21"/>
+                <w:lang w:val="es-MX" w:eastAsia="es-MX"/>
+              </w:rPr>
+              <w:t>Doble propósito</w:t>
+            </w:r>
           </w:p>
         </w:tc>
       </w:tr>
@@ -12284,6 +13049,15 @@
                 <w:lang w:val="es-MX" w:eastAsia="es-MX"/>
               </w:rPr>
             </w:pPr>
+            <w:r>
+              <w:rPr>
+                <w:rFonts w:ascii="Segoe UI" w:eastAsia="Times New Roman" w:hAnsi="Segoe UI" w:cs="Segoe UI"/>
+                <w:sz w:val="21"/>
+                <w:szCs w:val="21"/>
+                <w:lang w:val="es-MX" w:eastAsia="es-MX"/>
+              </w:rPr>
+              <w:t>Doble propósito</w:t>
+            </w:r>
           </w:p>
         </w:tc>
       </w:tr>
@@ -12421,6 +13195,15 @@
                 <w:lang w:val="es-MX" w:eastAsia="es-MX"/>
               </w:rPr>
             </w:pPr>
+            <w:r>
+              <w:rPr>
+                <w:rFonts w:ascii="Segoe UI" w:eastAsia="Times New Roman" w:hAnsi="Segoe UI" w:cs="Segoe UI"/>
+                <w:sz w:val="21"/>
+                <w:szCs w:val="21"/>
+                <w:lang w:val="es-MX" w:eastAsia="es-MX"/>
+              </w:rPr>
+              <w:t>Trabajo</w:t>
+            </w:r>
           </w:p>
         </w:tc>
       </w:tr>
@@ -12558,6 +13341,15 @@
                 <w:lang w:val="es-MX" w:eastAsia="es-MX"/>
               </w:rPr>
             </w:pPr>
+            <w:r>
+              <w:rPr>
+                <w:rFonts w:ascii="Segoe UI" w:eastAsia="Times New Roman" w:hAnsi="Segoe UI" w:cs="Segoe UI"/>
+                <w:sz w:val="21"/>
+                <w:szCs w:val="21"/>
+                <w:lang w:val="es-MX" w:eastAsia="es-MX"/>
+              </w:rPr>
+              <w:t>Doble propósito</w:t>
+            </w:r>
           </w:p>
         </w:tc>
       </w:tr>
@@ -12695,6 +13487,15 @@
                 <w:lang w:val="es-MX" w:eastAsia="es-MX"/>
               </w:rPr>
             </w:pPr>
+            <w:r>
+              <w:rPr>
+                <w:rFonts w:ascii="Segoe UI" w:eastAsia="Times New Roman" w:hAnsi="Segoe UI" w:cs="Segoe UI"/>
+                <w:sz w:val="21"/>
+                <w:szCs w:val="21"/>
+                <w:lang w:val="es-MX" w:eastAsia="es-MX"/>
+              </w:rPr>
+              <w:t>Doble propósito</w:t>
+            </w:r>
           </w:p>
         </w:tc>
       </w:tr>
@@ -12832,6 +13633,15 @@
                 <w:lang w:val="es-MX" w:eastAsia="es-MX"/>
               </w:rPr>
             </w:pPr>
+            <w:r>
+              <w:rPr>
+                <w:rFonts w:ascii="Segoe UI" w:eastAsia="Times New Roman" w:hAnsi="Segoe UI" w:cs="Segoe UI"/>
+                <w:sz w:val="21"/>
+                <w:szCs w:val="21"/>
+                <w:lang w:val="es-MX" w:eastAsia="es-MX"/>
+              </w:rPr>
+              <w:t>Trabajo</w:t>
+            </w:r>
           </w:p>
         </w:tc>
       </w:tr>
@@ -12969,6 +13779,15 @@
                 <w:lang w:val="es-MX" w:eastAsia="es-MX"/>
               </w:rPr>
             </w:pPr>
+            <w:r>
+              <w:rPr>
+                <w:rFonts w:ascii="Segoe UI" w:eastAsia="Times New Roman" w:hAnsi="Segoe UI" w:cs="Segoe UI"/>
+                <w:sz w:val="21"/>
+                <w:szCs w:val="21"/>
+                <w:lang w:val="es-MX" w:eastAsia="es-MX"/>
+              </w:rPr>
+              <w:t>Deportiva</w:t>
+            </w:r>
           </w:p>
         </w:tc>
       </w:tr>
@@ -13106,6 +13925,15 @@
                 <w:lang w:val="es-MX" w:eastAsia="es-MX"/>
               </w:rPr>
             </w:pPr>
+            <w:r>
+              <w:rPr>
+                <w:rFonts w:ascii="Segoe UI" w:eastAsia="Times New Roman" w:hAnsi="Segoe UI" w:cs="Segoe UI"/>
+                <w:sz w:val="21"/>
+                <w:szCs w:val="21"/>
+                <w:lang w:val="es-MX" w:eastAsia="es-MX"/>
+              </w:rPr>
+              <w:t>Doble propósito</w:t>
+            </w:r>
           </w:p>
         </w:tc>
       </w:tr>
@@ -13243,6 +14071,15 @@
                 <w:lang w:val="es-MX" w:eastAsia="es-MX"/>
               </w:rPr>
             </w:pPr>
+            <w:r>
+              <w:rPr>
+                <w:rFonts w:ascii="Segoe UI" w:eastAsia="Times New Roman" w:hAnsi="Segoe UI" w:cs="Segoe UI"/>
+                <w:sz w:val="21"/>
+                <w:szCs w:val="21"/>
+                <w:lang w:val="es-MX" w:eastAsia="es-MX"/>
+              </w:rPr>
+              <w:t>Trabajo</w:t>
+            </w:r>
           </w:p>
         </w:tc>
       </w:tr>
@@ -13380,6 +14217,15 @@
                 <w:lang w:val="es-MX" w:eastAsia="es-MX"/>
               </w:rPr>
             </w:pPr>
+            <w:r>
+              <w:rPr>
+                <w:rFonts w:ascii="Segoe UI" w:eastAsia="Times New Roman" w:hAnsi="Segoe UI" w:cs="Segoe UI"/>
+                <w:sz w:val="21"/>
+                <w:szCs w:val="21"/>
+                <w:lang w:val="es-MX" w:eastAsia="es-MX"/>
+              </w:rPr>
+              <w:t>Deportiva</w:t>
+            </w:r>
           </w:p>
         </w:tc>
       </w:tr>
@@ -13517,6 +14363,15 @@
                 <w:lang w:val="es-MX" w:eastAsia="es-MX"/>
               </w:rPr>
             </w:pPr>
+            <w:r>
+              <w:rPr>
+                <w:rFonts w:ascii="Segoe UI" w:eastAsia="Times New Roman" w:hAnsi="Segoe UI" w:cs="Segoe UI"/>
+                <w:sz w:val="21"/>
+                <w:szCs w:val="21"/>
+                <w:lang w:val="es-MX" w:eastAsia="es-MX"/>
+              </w:rPr>
+              <w:t>Doble propósito</w:t>
+            </w:r>
           </w:p>
         </w:tc>
       </w:tr>
@@ -13654,6 +14509,15 @@
                 <w:lang w:val="es-MX" w:eastAsia="es-MX"/>
               </w:rPr>
             </w:pPr>
+            <w:r>
+              <w:rPr>
+                <w:rFonts w:ascii="Segoe UI" w:eastAsia="Times New Roman" w:hAnsi="Segoe UI" w:cs="Segoe UI"/>
+                <w:sz w:val="21"/>
+                <w:szCs w:val="21"/>
+                <w:lang w:val="es-MX" w:eastAsia="es-MX"/>
+              </w:rPr>
+              <w:t>Doble propósito</w:t>
+            </w:r>
           </w:p>
         </w:tc>
       </w:tr>
@@ -13791,6 +14655,15 @@
                 <w:lang w:val="es-MX" w:eastAsia="es-MX"/>
               </w:rPr>
             </w:pPr>
+            <w:r>
+              <w:rPr>
+                <w:rFonts w:ascii="Segoe UI" w:eastAsia="Times New Roman" w:hAnsi="Segoe UI" w:cs="Segoe UI"/>
+                <w:sz w:val="21"/>
+                <w:szCs w:val="21"/>
+                <w:lang w:val="es-MX" w:eastAsia="es-MX"/>
+              </w:rPr>
+              <w:t>Deportiva</w:t>
+            </w:r>
           </w:p>
         </w:tc>
       </w:tr>
@@ -13928,6 +14801,15 @@
                 <w:lang w:val="es-MX" w:eastAsia="es-MX"/>
               </w:rPr>
             </w:pPr>
+            <w:r>
+              <w:rPr>
+                <w:rFonts w:ascii="Segoe UI" w:eastAsia="Times New Roman" w:hAnsi="Segoe UI" w:cs="Segoe UI"/>
+                <w:sz w:val="21"/>
+                <w:szCs w:val="21"/>
+                <w:lang w:val="es-MX" w:eastAsia="es-MX"/>
+              </w:rPr>
+              <w:t>Doble propósito</w:t>
+            </w:r>
           </w:p>
         </w:tc>
       </w:tr>
@@ -14065,6 +14947,15 @@
                 <w:lang w:val="es-MX" w:eastAsia="es-MX"/>
               </w:rPr>
             </w:pPr>
+            <w:r>
+              <w:rPr>
+                <w:rFonts w:ascii="Segoe UI" w:eastAsia="Times New Roman" w:hAnsi="Segoe UI" w:cs="Segoe UI"/>
+                <w:sz w:val="21"/>
+                <w:szCs w:val="21"/>
+                <w:lang w:val="es-MX" w:eastAsia="es-MX"/>
+              </w:rPr>
+              <w:t>Doble propósito</w:t>
+            </w:r>
           </w:p>
         </w:tc>
       </w:tr>
@@ -14202,6 +15093,15 @@
                 <w:lang w:val="es-MX" w:eastAsia="es-MX"/>
               </w:rPr>
             </w:pPr>
+            <w:r>
+              <w:rPr>
+                <w:rFonts w:ascii="Segoe UI" w:eastAsia="Times New Roman" w:hAnsi="Segoe UI" w:cs="Segoe UI"/>
+                <w:sz w:val="21"/>
+                <w:szCs w:val="21"/>
+                <w:lang w:val="es-MX" w:eastAsia="es-MX"/>
+              </w:rPr>
+              <w:t>Deportiva</w:t>
+            </w:r>
           </w:p>
         </w:tc>
       </w:tr>
@@ -14339,6 +15239,15 @@
                 <w:lang w:val="es-MX" w:eastAsia="es-MX"/>
               </w:rPr>
             </w:pPr>
+            <w:r>
+              <w:rPr>
+                <w:rFonts w:ascii="Segoe UI" w:eastAsia="Times New Roman" w:hAnsi="Segoe UI" w:cs="Segoe UI"/>
+                <w:sz w:val="21"/>
+                <w:szCs w:val="21"/>
+                <w:lang w:val="es-MX" w:eastAsia="es-MX"/>
+              </w:rPr>
+              <w:t>Doble propósito</w:t>
+            </w:r>
           </w:p>
         </w:tc>
       </w:tr>
@@ -14476,6 +15385,15 @@
                 <w:lang w:val="es-MX" w:eastAsia="es-MX"/>
               </w:rPr>
             </w:pPr>
+            <w:r>
+              <w:rPr>
+                <w:rFonts w:ascii="Segoe UI" w:eastAsia="Times New Roman" w:hAnsi="Segoe UI" w:cs="Segoe UI"/>
+                <w:sz w:val="21"/>
+                <w:szCs w:val="21"/>
+                <w:lang w:val="es-MX" w:eastAsia="es-MX"/>
+              </w:rPr>
+              <w:t>Doble propósito</w:t>
+            </w:r>
           </w:p>
         </w:tc>
       </w:tr>
@@ -14613,6 +15531,15 @@
                 <w:lang w:val="es-MX" w:eastAsia="es-MX"/>
               </w:rPr>
             </w:pPr>
+            <w:r>
+              <w:rPr>
+                <w:rFonts w:ascii="Segoe UI" w:eastAsia="Times New Roman" w:hAnsi="Segoe UI" w:cs="Segoe UI"/>
+                <w:sz w:val="21"/>
+                <w:szCs w:val="21"/>
+                <w:lang w:val="es-MX" w:eastAsia="es-MX"/>
+              </w:rPr>
+              <w:t>Deportiva</w:t>
+            </w:r>
           </w:p>
         </w:tc>
       </w:tr>
@@ -14750,6 +15677,15 @@
                 <w:lang w:val="es-MX" w:eastAsia="es-MX"/>
               </w:rPr>
             </w:pPr>
+            <w:r>
+              <w:rPr>
+                <w:rFonts w:ascii="Segoe UI" w:eastAsia="Times New Roman" w:hAnsi="Segoe UI" w:cs="Segoe UI"/>
+                <w:sz w:val="21"/>
+                <w:szCs w:val="21"/>
+                <w:lang w:val="es-MX" w:eastAsia="es-MX"/>
+              </w:rPr>
+              <w:t>Doble propósito</w:t>
+            </w:r>
           </w:p>
         </w:tc>
       </w:tr>
@@ -14887,6 +15823,15 @@
                 <w:lang w:val="es-MX" w:eastAsia="es-MX"/>
               </w:rPr>
             </w:pPr>
+            <w:r>
+              <w:rPr>
+                <w:rFonts w:ascii="Segoe UI" w:eastAsia="Times New Roman" w:hAnsi="Segoe UI" w:cs="Segoe UI"/>
+                <w:sz w:val="21"/>
+                <w:szCs w:val="21"/>
+                <w:lang w:val="es-MX" w:eastAsia="es-MX"/>
+              </w:rPr>
+              <w:t>Doble propósito</w:t>
+            </w:r>
           </w:p>
         </w:tc>
       </w:tr>
@@ -15024,6 +15969,15 @@
                 <w:lang w:val="es-MX" w:eastAsia="es-MX"/>
               </w:rPr>
             </w:pPr>
+            <w:r>
+              <w:rPr>
+                <w:rFonts w:ascii="Segoe UI" w:eastAsia="Times New Roman" w:hAnsi="Segoe UI" w:cs="Segoe UI"/>
+                <w:sz w:val="21"/>
+                <w:szCs w:val="21"/>
+                <w:lang w:val="es-MX" w:eastAsia="es-MX"/>
+              </w:rPr>
+              <w:t>Deportiva</w:t>
+            </w:r>
           </w:p>
         </w:tc>
       </w:tr>
@@ -15161,6 +16115,15 @@
                 <w:lang w:val="es-MX" w:eastAsia="es-MX"/>
               </w:rPr>
             </w:pPr>
+            <w:r>
+              <w:rPr>
+                <w:rFonts w:ascii="Segoe UI" w:eastAsia="Times New Roman" w:hAnsi="Segoe UI" w:cs="Segoe UI"/>
+                <w:sz w:val="21"/>
+                <w:szCs w:val="21"/>
+                <w:lang w:val="es-MX" w:eastAsia="es-MX"/>
+              </w:rPr>
+              <w:t>Doble propósito</w:t>
+            </w:r>
           </w:p>
         </w:tc>
       </w:tr>
